--- a/practical_project/cover_sheet.docx
+++ b/practical_project/cover_sheet.docx
@@ -435,7 +435,23 @@
                 <w:b/>
                 <w:bCs/>
               </w:rPr>
-              <w:t>2972</w:t>
+              <w:t>29</w:t>
+            </w:r>
+            <w:r>
+              <w:rPr>
+                <w:rFonts w:ascii="Arial" w:eastAsia="Arial" w:hAnsi="Arial" w:cs="Arial"/>
+                <w:b/>
+                <w:bCs/>
+              </w:rPr>
+              <w:t>8</w:t>
+            </w:r>
+            <w:r>
+              <w:rPr>
+                <w:rFonts w:ascii="Arial" w:eastAsia="Arial" w:hAnsi="Arial" w:cs="Arial"/>
+                <w:b/>
+                <w:bCs/>
+              </w:rPr>
+              <w:t>2</w:t>
             </w:r>
           </w:p>
         </w:tc>
@@ -678,7 +694,17 @@
           <w:sz w:val="22"/>
           <w:szCs w:val="22"/>
         </w:rPr>
-        <w:t xml:space="preserve"> Yes/No</w:t>
+        <w:t xml:space="preserve"> Yes/</w:t>
+      </w:r>
+      <w:r>
+        <w:rPr>
+          <w:rStyle w:val="eop"/>
+          <w:rFonts w:ascii="Arial" w:eastAsia="Arial" w:hAnsi="Arial" w:cs="Arial"/>
+          <w:strike/>
+          <w:sz w:val="22"/>
+          <w:szCs w:val="22"/>
+        </w:rPr>
+        <w:t>No</w:t>
       </w:r>
       <w:r>
         <w:rPr>
@@ -2461,6 +2487,27 @@
 </file>
 
 <file path=customXml/item1.xml><?xml version="1.0" encoding="utf-8"?>
+<b:Sources xmlns:b="http://schemas.openxmlformats.org/officeDocument/2006/bibliography" xmlns="http://schemas.openxmlformats.org/officeDocument/2006/bibliography" SelectedStyle="\APASixthEditionOfficeOnline.xsl" StyleName="APA" Version="6"/>
+</file>
+
+<file path=customXml/item2.xml><?xml version="1.0" encoding="utf-8"?>
+<p:properties xmlns:p="http://schemas.microsoft.com/office/2006/metadata/properties" xmlns:xsi="http://www.w3.org/2001/XMLSchema-instance" xmlns:pc="http://schemas.microsoft.com/office/infopath/2007/PartnerControls">
+  <documentManagement>
+    <Status xmlns="56cb85b6-6691-4172-8917-760b38775f62" xsi:nil="true"/>
+  </documentManagement>
+</p:properties>
+</file>
+
+<file path=customXml/item3.xml><?xml version="1.0" encoding="utf-8"?>
+<?mso-contentType ?>
+<FormTemplates xmlns="http://schemas.microsoft.com/sharepoint/v3/contenttype/forms">
+  <Display>DocumentLibraryForm</Display>
+  <Edit>DocumentLibraryForm</Edit>
+  <New>DocumentLibraryForm</New>
+</FormTemplates>
+</file>
+
+<file path=customXml/item4.xml><?xml version="1.0" encoding="utf-8"?>
 <ct:contentTypeSchema xmlns:ct="http://schemas.microsoft.com/office/2006/metadata/contentType" xmlns:ma="http://schemas.microsoft.com/office/2006/metadata/properties/metaAttributes" ct:_="" ma:_="" ma:contentTypeName="Document" ma:contentTypeID="0x01010010CD73DC3F021741B8892F2567310860" ma:contentTypeVersion="14" ma:contentTypeDescription="Create a new document." ma:contentTypeScope="" ma:versionID="9d5ef6976400e6ac02aa4cd4de5de962">
   <xsd:schema xmlns:xsd="http://www.w3.org/2001/XMLSchema" xmlns:xs="http://www.w3.org/2001/XMLSchema" xmlns:p="http://schemas.microsoft.com/office/2006/metadata/properties" xmlns:ns2="56cb85b6-6691-4172-8917-760b38775f62" xmlns:ns3="e0533433-c614-42f1-a6db-1e117b426f00" targetNamespace="http://schemas.microsoft.com/office/2006/metadata/properties" ma:root="true" ma:fieldsID="c3de55bac461e86952ab6ff1fd7667cb" ns2:_="" ns3:_="">
     <xsd:import namespace="56cb85b6-6691-4172-8917-760b38775f62"/>
@@ -2692,28 +2739,33 @@
 </ct:contentTypeSchema>
 </file>
 
-<file path=customXml/item2.xml><?xml version="1.0" encoding="utf-8"?>
-<?mso-contentType ?>
-<FormTemplates xmlns="http://schemas.microsoft.com/sharepoint/v3/contenttype/forms">
-  <Display>DocumentLibraryForm</Display>
-  <Edit>DocumentLibraryForm</Edit>
-  <New>DocumentLibraryForm</New>
-</FormTemplates>
+<file path=customXml/itemProps1.xml><?xml version="1.0" encoding="utf-8"?>
+<ds:datastoreItem xmlns:ds="http://schemas.openxmlformats.org/officeDocument/2006/customXml" ds:itemID="{41250608-5E25-4F27-ABCB-E0B32CFFB549}">
+  <ds:schemaRefs>
+    <ds:schemaRef ds:uri="http://schemas.openxmlformats.org/officeDocument/2006/bibliography"/>
+  </ds:schemaRefs>
+</ds:datastoreItem>
 </file>
 
-<file path=customXml/item3.xml><?xml version="1.0" encoding="utf-8"?>
-<p:properties xmlns:p="http://schemas.microsoft.com/office/2006/metadata/properties" xmlns:xsi="http://www.w3.org/2001/XMLSchema-instance" xmlns:pc="http://schemas.microsoft.com/office/infopath/2007/PartnerControls">
-  <documentManagement>
-    <Status xmlns="56cb85b6-6691-4172-8917-760b38775f62" xsi:nil="true"/>
-  </documentManagement>
-</p:properties>
+<file path=customXml/itemProps2.xml><?xml version="1.0" encoding="utf-8"?>
+<ds:datastoreItem xmlns:ds="http://schemas.openxmlformats.org/officeDocument/2006/customXml" ds:itemID="{FAC2BF93-902A-47F7-A4D9-ADD66E10223B}">
+  <ds:schemaRefs>
+    <ds:schemaRef ds:uri="http://schemas.microsoft.com/office/2006/metadata/properties"/>
+    <ds:schemaRef ds:uri="http://schemas.microsoft.com/office/infopath/2007/PartnerControls"/>
+    <ds:schemaRef ds:uri="56cb85b6-6691-4172-8917-760b38775f62"/>
+  </ds:schemaRefs>
+</ds:datastoreItem>
 </file>
 
-<file path=customXml/item4.xml><?xml version="1.0" encoding="utf-8"?>
-<b:Sources xmlns:b="http://schemas.openxmlformats.org/officeDocument/2006/bibliography" xmlns="http://schemas.openxmlformats.org/officeDocument/2006/bibliography" SelectedStyle="\APASixthEditionOfficeOnline.xsl" StyleName="APA" Version="6"/>
+<file path=customXml/itemProps3.xml><?xml version="1.0" encoding="utf-8"?>
+<ds:datastoreItem xmlns:ds="http://schemas.openxmlformats.org/officeDocument/2006/customXml" ds:itemID="{F13A2CD7-8398-4BAB-9FAB-228E487858E4}">
+  <ds:schemaRefs>
+    <ds:schemaRef ds:uri="http://schemas.microsoft.com/sharepoint/v3/contenttype/forms"/>
+  </ds:schemaRefs>
+</ds:datastoreItem>
 </file>
 
-<file path=customXml/itemProps1.xml><?xml version="1.0" encoding="utf-8"?>
+<file path=customXml/itemProps4.xml><?xml version="1.0" encoding="utf-8"?>
 <ds:datastoreItem xmlns:ds="http://schemas.openxmlformats.org/officeDocument/2006/customXml" ds:itemID="{2EE4EBED-A10C-4C6A-A633-39094F2C5BC9}">
   <ds:schemaRefs>
     <ds:schemaRef ds:uri="http://schemas.microsoft.com/office/2006/metadata/contentType"/>
@@ -2730,30 +2782,4 @@
     <ds:schemaRef ds:uri="http://schemas.microsoft.com/internal/obd"/>
   </ds:schemaRefs>
 </ds:datastoreItem>
-</file>
-
-<file path=customXml/itemProps2.xml><?xml version="1.0" encoding="utf-8"?>
-<ds:datastoreItem xmlns:ds="http://schemas.openxmlformats.org/officeDocument/2006/customXml" ds:itemID="{F13A2CD7-8398-4BAB-9FAB-228E487858E4}">
-  <ds:schemaRefs>
-    <ds:schemaRef ds:uri="http://schemas.microsoft.com/sharepoint/v3/contenttype/forms"/>
-  </ds:schemaRefs>
-</ds:datastoreItem>
-</file>
-
-<file path=customXml/itemProps3.xml><?xml version="1.0" encoding="utf-8"?>
-<ds:datastoreItem xmlns:ds="http://schemas.openxmlformats.org/officeDocument/2006/customXml" ds:itemID="{FAC2BF93-902A-47F7-A4D9-ADD66E10223B}">
-  <ds:schemaRefs>
-    <ds:schemaRef ds:uri="http://schemas.microsoft.com/office/2006/metadata/properties"/>
-    <ds:schemaRef ds:uri="http://schemas.microsoft.com/office/infopath/2007/PartnerControls"/>
-    <ds:schemaRef ds:uri="56cb85b6-6691-4172-8917-760b38775f62"/>
-  </ds:schemaRefs>
-</ds:datastoreItem>
-</file>
-
-<file path=customXml/itemProps4.xml><?xml version="1.0" encoding="utf-8"?>
-<ds:datastoreItem xmlns:ds="http://schemas.openxmlformats.org/officeDocument/2006/customXml" ds:itemID="{41250608-5E25-4F27-ABCB-E0B32CFFB549}">
-  <ds:schemaRefs>
-    <ds:schemaRef ds:uri="http://schemas.openxmlformats.org/officeDocument/2006/bibliography"/>
-  </ds:schemaRefs>
-</ds:datastoreItem>
 </file>